--- a/JMCR/資料/操作方法.docx
+++ b/JMCR/資料/操作方法.docx
@@ -5,9 +5,6 @@
     <w:p>
       <w:pPr>
         <w:jc w:val="center"/>
-        <w:rPr>
-          <w:rFonts w:hint="eastAsia"/>
-        </w:rPr>
       </w:pPr>
       <w:r>
         <w:rPr>
@@ -16,24 +13,13 @@
         <w:t>JMCR対戦画面</w:t>
       </w:r>
     </w:p>
+    <w:p/>
     <w:p>
-      <w:pPr>
-        <w:rPr>
-          <w:rFonts w:hint="eastAsia"/>
-        </w:rPr>
-      </w:pPr>
-    </w:p>
-    <w:p>
-      <w:pPr>
-        <w:rPr>
-          <w:rFonts w:hint="eastAsia"/>
-        </w:rPr>
-      </w:pPr>
       <w:r>
         <w:rPr>
           <w:rFonts w:hint="eastAsia"/>
         </w:rPr>
-        <w:t>キー操作</w:t>
+        <w:t>予選・決勝トーナメント・Cameraクラス対戦画面</w:t>
       </w:r>
     </w:p>
     <w:tbl>
@@ -43,13 +29,13 @@
         <w:tblLook w:val="04A0"/>
       </w:tblPr>
       <w:tblGrid>
-        <w:gridCol w:w="2523"/>
-        <w:gridCol w:w="7313"/>
+        <w:gridCol w:w="3510"/>
+        <w:gridCol w:w="6326"/>
       </w:tblGrid>
       <w:tr>
         <w:tc>
           <w:tcPr>
-            <w:tcW w:w="2523" w:type="dxa"/>
+            <w:tcW w:w="3510" w:type="dxa"/>
           </w:tcPr>
           <w:p>
             <w:pPr>
@@ -59,13 +45,13 @@
               <w:rPr>
                 <w:rFonts w:hint="eastAsia"/>
               </w:rPr>
-              <w:t>キー</w:t>
-            </w:r>
-          </w:p>
-        </w:tc>
-        <w:tc>
-          <w:tcPr>
-            <w:tcW w:w="7313" w:type="dxa"/>
+              <w:t>操作</w:t>
+            </w:r>
+          </w:p>
+        </w:tc>
+        <w:tc>
+          <w:tcPr>
+            <w:tcW w:w="6326" w:type="dxa"/>
           </w:tcPr>
           <w:p>
             <w:pPr>
@@ -83,7 +69,7 @@
       <w:tr>
         <w:tc>
           <w:tcPr>
-            <w:tcW w:w="2523" w:type="dxa"/>
+            <w:tcW w:w="3510" w:type="dxa"/>
           </w:tcPr>
           <w:p>
             <w:r>
@@ -108,7 +94,7 @@
         </w:tc>
         <w:tc>
           <w:tcPr>
-            <w:tcW w:w="7313" w:type="dxa"/>
+            <w:tcW w:w="6326" w:type="dxa"/>
           </w:tcPr>
           <w:p>
             <w:r>
@@ -123,9 +109,14 @@
       <w:tr>
         <w:tc>
           <w:tcPr>
-            <w:tcW w:w="2523" w:type="dxa"/>
-          </w:tcPr>
-          <w:p>
+            <w:tcW w:w="3510" w:type="dxa"/>
+          </w:tcPr>
+          <w:p>
+            <w:pPr>
+              <w:rPr>
+                <w:rFonts w:hint="eastAsia"/>
+              </w:rPr>
+            </w:pPr>
             <w:r>
               <w:rPr>
                 <w:rFonts w:hint="eastAsia"/>
@@ -145,10 +136,18 @@
               <w:t>↓</w:t>
             </w:r>
           </w:p>
-        </w:tc>
-        <w:tc>
-          <w:tcPr>
-            <w:tcW w:w="7313" w:type="dxa"/>
+          <w:p>
+            <w:r>
+              <w:rPr>
+                <w:rFonts w:hint="eastAsia"/>
+              </w:rPr>
+              <w:t>何もないところをクリック</w:t>
+            </w:r>
+          </w:p>
+        </w:tc>
+        <w:tc>
+          <w:tcPr>
+            <w:tcW w:w="6326" w:type="dxa"/>
           </w:tcPr>
           <w:p>
             <w:r>
@@ -163,9 +162,14 @@
       <w:tr>
         <w:tc>
           <w:tcPr>
-            <w:tcW w:w="2523" w:type="dxa"/>
-          </w:tcPr>
-          <w:p>
+            <w:tcW w:w="3510" w:type="dxa"/>
+          </w:tcPr>
+          <w:p>
+            <w:pPr>
+              <w:rPr>
+                <w:rFonts w:hint="eastAsia"/>
+              </w:rPr>
+            </w:pPr>
             <w:r>
               <w:rPr>
                 <w:rFonts w:hint="eastAsia"/>
@@ -173,10 +177,18 @@
               <w:t>カーソルキー　→</w:t>
             </w:r>
           </w:p>
-        </w:tc>
-        <w:tc>
-          <w:tcPr>
-            <w:tcW w:w="7313" w:type="dxa"/>
+          <w:p>
+            <w:r>
+              <w:rPr>
+                <w:rFonts w:hint="eastAsia"/>
+              </w:rPr>
+              <w:t>右の写真をクリック</w:t>
+            </w:r>
+          </w:p>
+        </w:tc>
+        <w:tc>
+          <w:tcPr>
+            <w:tcW w:w="6326" w:type="dxa"/>
           </w:tcPr>
           <w:p>
             <w:r>
@@ -184,6 +196,12 @@
                 <w:rFonts w:hint="eastAsia"/>
               </w:rPr>
               <w:t>「Win」を右に表示</w:t>
+            </w:r>
+            <w:r>
+              <w:rPr>
+                <w:rFonts w:hint="eastAsia"/>
+              </w:rPr>
+              <w:t>。</w:t>
             </w:r>
           </w:p>
         </w:tc>
@@ -191,9 +209,14 @@
       <w:tr>
         <w:tc>
           <w:tcPr>
-            <w:tcW w:w="2523" w:type="dxa"/>
-          </w:tcPr>
-          <w:p>
+            <w:tcW w:w="3510" w:type="dxa"/>
+          </w:tcPr>
+          <w:p>
+            <w:pPr>
+              <w:rPr>
+                <w:rFonts w:hint="eastAsia"/>
+              </w:rPr>
+            </w:pPr>
             <w:r>
               <w:rPr>
                 <w:rFonts w:hint="eastAsia"/>
@@ -201,29 +224,31 @@
               <w:t>カーソルキー　←</w:t>
             </w:r>
           </w:p>
-        </w:tc>
-        <w:tc>
-          <w:tcPr>
-            <w:tcW w:w="7313" w:type="dxa"/>
-          </w:tcPr>
-          <w:p>
-            <w:r>
-              <w:rPr>
-                <w:rFonts w:hint="eastAsia"/>
-              </w:rPr>
-              <w:t>「Win」</w:t>
-            </w:r>
-            <w:r>
-              <w:rPr>
-                <w:rFonts w:hint="eastAsia"/>
-              </w:rPr>
-              <w:t>を左</w:t>
-            </w:r>
-            <w:r>
-              <w:rPr>
-                <w:rFonts w:hint="eastAsia"/>
-              </w:rPr>
-              <w:t>に表示</w:t>
+          <w:p>
+            <w:r>
+              <w:rPr>
+                <w:rFonts w:hint="eastAsia"/>
+              </w:rPr>
+              <w:t>左の写真をクリック</w:t>
+            </w:r>
+          </w:p>
+        </w:tc>
+        <w:tc>
+          <w:tcPr>
+            <w:tcW w:w="6326" w:type="dxa"/>
+          </w:tcPr>
+          <w:p>
+            <w:r>
+              <w:rPr>
+                <w:rFonts w:hint="eastAsia"/>
+              </w:rPr>
+              <w:t>「Win」を左に表示</w:t>
+            </w:r>
+            <w:r>
+              <w:rPr>
+                <w:rFonts w:hint="eastAsia"/>
+              </w:rPr>
+              <w:t>。</w:t>
             </w:r>
           </w:p>
         </w:tc>
@@ -231,9 +256,14 @@
       <w:tr>
         <w:tc>
           <w:tcPr>
-            <w:tcW w:w="2523" w:type="dxa"/>
-          </w:tcPr>
-          <w:p>
+            <w:tcW w:w="3510" w:type="dxa"/>
+          </w:tcPr>
+          <w:p>
+            <w:pPr>
+              <w:rPr>
+                <w:rFonts w:hint="eastAsia"/>
+              </w:rPr>
+            </w:pPr>
             <w:r>
               <w:rPr>
                 <w:rFonts w:hint="eastAsia"/>
@@ -241,10 +271,18 @@
               <w:t>e　または　ESCキー</w:t>
             </w:r>
           </w:p>
-        </w:tc>
-        <w:tc>
-          <w:tcPr>
-            <w:tcW w:w="7313" w:type="dxa"/>
+          <w:p>
+            <w:r>
+              <w:rPr>
+                <w:rFonts w:hint="eastAsia"/>
+              </w:rPr>
+              <w:t>タイトル文字をクリック</w:t>
+            </w:r>
+          </w:p>
+        </w:tc>
+        <w:tc>
+          <w:tcPr>
+            <w:tcW w:w="6326" w:type="dxa"/>
           </w:tcPr>
           <w:p>
             <w:r>
@@ -252,6 +290,12 @@
                 <w:rFonts w:hint="eastAsia"/>
               </w:rPr>
               <w:t>フルスクリーン解除</w:t>
+            </w:r>
+            <w:r>
+              <w:rPr>
+                <w:rFonts w:hint="eastAsia"/>
+              </w:rPr>
+              <w:t>。</w:t>
             </w:r>
           </w:p>
         </w:tc>
@@ -259,33 +303,54 @@
       <w:tr>
         <w:tc>
           <w:tcPr>
-            <w:tcW w:w="2523" w:type="dxa"/>
-          </w:tcPr>
-          <w:p>
-            <w:pPr>
-              <w:rPr>
-                <w:rFonts w:hint="eastAsia"/>
-              </w:rPr>
-            </w:pPr>
-          </w:p>
-        </w:tc>
-        <w:tc>
-          <w:tcPr>
-            <w:tcW w:w="7313" w:type="dxa"/>
-          </w:tcPr>
-          <w:p>
-            <w:pPr>
-              <w:rPr>
-                <w:rFonts w:hint="eastAsia"/>
-              </w:rPr>
-            </w:pPr>
+            <w:tcW w:w="3510" w:type="dxa"/>
+          </w:tcPr>
+          <w:p>
+            <w:r>
+              <w:rPr>
+                <w:rFonts w:hint="eastAsia"/>
+              </w:rPr>
+              <w:t>画面中央の</w:t>
+            </w:r>
+            <w:r>
+              <w:rPr>
+                <w:rFonts w:hint="eastAsia"/>
+              </w:rPr>
+              <w:t>VSをクリック</w:t>
+            </w:r>
+          </w:p>
+        </w:tc>
+        <w:tc>
+          <w:tcPr>
+            <w:tcW w:w="6326" w:type="dxa"/>
+          </w:tcPr>
+          <w:p>
+            <w:r>
+              <w:rPr>
+                <w:rFonts w:hint="eastAsia"/>
+              </w:rPr>
+              <w:t>左右の対戦者を入れ替える。</w:t>
+            </w:r>
           </w:p>
         </w:tc>
       </w:tr>
       <w:tr>
         <w:tc>
           <w:tcPr>
-            <w:tcW w:w="2523" w:type="dxa"/>
+            <w:tcW w:w="3510" w:type="dxa"/>
+          </w:tcPr>
+          <w:p>
+            <w:r>
+              <w:rPr>
+                <w:rFonts w:hint="eastAsia"/>
+              </w:rPr>
+              <w:t>左右それぞれの学校名をクリック</w:t>
+            </w:r>
+          </w:p>
+        </w:tc>
+        <w:tc>
+          <w:tcPr>
+            <w:tcW w:w="6326" w:type="dxa"/>
           </w:tcPr>
           <w:p>
             <w:pPr>
@@ -293,74 +358,95 @@
                 <w:rFonts w:hint="eastAsia"/>
               </w:rPr>
             </w:pPr>
-          </w:p>
-        </w:tc>
-        <w:tc>
-          <w:tcPr>
-            <w:tcW w:w="7313" w:type="dxa"/>
-          </w:tcPr>
-          <w:p>
-            <w:pPr>
-              <w:rPr>
-                <w:rFonts w:hint="eastAsia"/>
-              </w:rPr>
-            </w:pPr>
+            <w:r>
+              <w:rPr>
+                <w:rFonts w:hint="eastAsia"/>
+              </w:rPr>
+              <w:t>それぞれの学校紹介画像を表示する。</w:t>
+            </w:r>
+          </w:p>
+          <w:p>
+            <w:r>
+              <w:rPr>
+                <w:rFonts w:hint="eastAsia"/>
+              </w:rPr>
+              <w:t>画像のクリックで消去する。</w:t>
+            </w:r>
           </w:p>
         </w:tc>
       </w:tr>
       <w:tr>
         <w:tc>
           <w:tcPr>
-            <w:tcW w:w="2523" w:type="dxa"/>
-          </w:tcPr>
-          <w:p>
-            <w:pPr>
-              <w:rPr>
-                <w:rFonts w:hint="eastAsia"/>
-              </w:rPr>
-            </w:pPr>
-          </w:p>
-        </w:tc>
-        <w:tc>
-          <w:tcPr>
-            <w:tcW w:w="7313" w:type="dxa"/>
-          </w:tcPr>
-          <w:p>
-            <w:pPr>
-              <w:rPr>
-                <w:rFonts w:hint="eastAsia"/>
-              </w:rPr>
-            </w:pPr>
+            <w:tcW w:w="3510" w:type="dxa"/>
+          </w:tcPr>
+          <w:p>
+            <w:r>
+              <w:rPr>
+                <w:rFonts w:hint="eastAsia"/>
+              </w:rPr>
+              <w:t>何もないところで右クリック</w:t>
+            </w:r>
+          </w:p>
+        </w:tc>
+        <w:tc>
+          <w:tcPr>
+            <w:tcW w:w="6326" w:type="dxa"/>
+          </w:tcPr>
+          <w:p>
+            <w:r>
+              <w:rPr>
+                <w:rFonts w:hint="eastAsia"/>
+              </w:rPr>
+              <w:t>データ画面を表示</w:t>
+            </w:r>
           </w:p>
         </w:tc>
       </w:tr>
       <w:tr>
         <w:tc>
           <w:tcPr>
-            <w:tcW w:w="2523" w:type="dxa"/>
-          </w:tcPr>
-          <w:p>
-            <w:pPr>
-              <w:rPr>
-                <w:rFonts w:hint="eastAsia"/>
-              </w:rPr>
-            </w:pPr>
-          </w:p>
-        </w:tc>
-        <w:tc>
-          <w:tcPr>
-            <w:tcW w:w="7313" w:type="dxa"/>
-          </w:tcPr>
-          <w:p>
-            <w:pPr>
-              <w:rPr>
-                <w:rFonts w:hint="eastAsia"/>
-              </w:rPr>
-            </w:pPr>
-          </w:p>
+            <w:tcW w:w="3510" w:type="dxa"/>
+          </w:tcPr>
+          <w:p/>
+        </w:tc>
+        <w:tc>
+          <w:tcPr>
+            <w:tcW w:w="6326" w:type="dxa"/>
+          </w:tcPr>
+          <w:p/>
+        </w:tc>
+      </w:tr>
+      <w:tr>
+        <w:tc>
+          <w:tcPr>
+            <w:tcW w:w="3510" w:type="dxa"/>
+          </w:tcPr>
+          <w:p/>
+        </w:tc>
+        <w:tc>
+          <w:tcPr>
+            <w:tcW w:w="6326" w:type="dxa"/>
+          </w:tcPr>
+          <w:p/>
+        </w:tc>
+      </w:tr>
+      <w:tr>
+        <w:tc>
+          <w:tcPr>
+            <w:tcW w:w="3510" w:type="dxa"/>
+          </w:tcPr>
+          <w:p/>
+        </w:tc>
+        <w:tc>
+          <w:tcPr>
+            <w:tcW w:w="6326" w:type="dxa"/>
+          </w:tcPr>
+          <w:p/>
         </w:tc>
       </w:tr>
     </w:tbl>
+    <w:p/>
     <w:p>
       <w:pPr>
         <w:rPr>
@@ -378,9 +464,105 @@
         <w:rPr>
           <w:rFonts w:hint="eastAsia"/>
         </w:rPr>
-        <w:t>○画面中央のVSをクリックすると、「データ」ウィンドウ表示</w:t>
+        <w:t>○学校対抗団体戦</w:t>
       </w:r>
     </w:p>
+    <w:tbl>
+      <w:tblPr>
+        <w:tblStyle w:val="ac"/>
+        <w:tblW w:w="0" w:type="auto"/>
+        <w:tblLook w:val="04A0"/>
+      </w:tblPr>
+      <w:tblGrid>
+        <w:gridCol w:w="3510"/>
+        <w:gridCol w:w="6326"/>
+      </w:tblGrid>
+      <w:tr>
+        <w:tc>
+          <w:tcPr>
+            <w:tcW w:w="3510" w:type="dxa"/>
+          </w:tcPr>
+          <w:p>
+            <w:r>
+              <w:rPr>
+                <w:rFonts w:hint="eastAsia"/>
+              </w:rPr>
+              <w:t>地区名の書き換え</w:t>
+            </w:r>
+          </w:p>
+        </w:tc>
+        <w:tc>
+          <w:tcPr>
+            <w:tcW w:w="6326" w:type="dxa"/>
+          </w:tcPr>
+          <w:p>
+            <w:r>
+              <w:rPr>
+                <w:rFonts w:hint="eastAsia"/>
+              </w:rPr>
+              <w:t>直接文字を書き換える。</w:t>
+            </w:r>
+          </w:p>
+        </w:tc>
+      </w:tr>
+      <w:tr>
+        <w:tc>
+          <w:tcPr>
+            <w:tcW w:w="3510" w:type="dxa"/>
+          </w:tcPr>
+          <w:p>
+            <w:r>
+              <w:rPr>
+                <w:rFonts w:hint="eastAsia"/>
+              </w:rPr>
+              <w:t>Noに数字を入れてエンターキー</w:t>
+            </w:r>
+          </w:p>
+        </w:tc>
+        <w:tc>
+          <w:tcPr>
+            <w:tcW w:w="6326" w:type="dxa"/>
+          </w:tcPr>
+          <w:p>
+            <w:r>
+              <w:rPr>
+                <w:rFonts w:hint="eastAsia"/>
+              </w:rPr>
+              <w:t>ゼッケン番号の選手を表示する。</w:t>
+            </w:r>
+          </w:p>
+        </w:tc>
+      </w:tr>
+      <w:tr>
+        <w:tc>
+          <w:tcPr>
+            <w:tcW w:w="3510" w:type="dxa"/>
+          </w:tcPr>
+          <w:p/>
+        </w:tc>
+        <w:tc>
+          <w:tcPr>
+            <w:tcW w:w="6326" w:type="dxa"/>
+          </w:tcPr>
+          <w:p/>
+        </w:tc>
+      </w:tr>
+      <w:tr>
+        <w:tc>
+          <w:tcPr>
+            <w:tcW w:w="3510" w:type="dxa"/>
+          </w:tcPr>
+          <w:p/>
+        </w:tc>
+        <w:tc>
+          <w:tcPr>
+            <w:tcW w:w="6326" w:type="dxa"/>
+          </w:tcPr>
+          <w:p/>
+        </w:tc>
+      </w:tr>
+    </w:tbl>
+    <w:p/>
     <w:p/>
     <w:sectPr>
       <w:pgSz w:w="11906" w:h="16838" w:code="9"/>
